--- a/XI class/01. OOP - Module 1/05. Loops/Loops-Advanced-Exercises.docx
+++ b/XI class/01. OOP - Module 1/05. Loops/Loops-Advanced-Exercises.docx
@@ -1,6 +1,6 @@
 
 <file path=word/document.xml><?xml version="1.0" encoding="utf-8"?>
-<w:document xmlns:wpc="http://schemas.microsoft.com/office/word/2010/wordprocessingCanvas" xmlns:cx="http://schemas.microsoft.com/office/drawing/2014/chartex" xmlns:cx1="http://schemas.microsoft.com/office/drawing/2015/9/8/chartex" xmlns:cx2="http://schemas.microsoft.com/office/drawing/2015/10/21/chartex" xmlns:cx3="http://schemas.microsoft.com/office/drawing/2016/5/9/chartex" xmlns:cx4="http://schemas.microsoft.com/office/drawing/2016/5/10/chartex" xmlns:cx5="http://schemas.microsoft.com/office/drawing/2016/5/11/chartex" xmlns:cx6="http://schemas.microsoft.com/office/drawing/2016/5/12/chartex" xmlns:cx7="http://schemas.microsoft.com/office/drawing/2016/5/13/chartex" xmlns:cx8="http://schemas.microsoft.com/office/drawing/2016/5/14/chartex" xmlns:mc="http://schemas.openxmlformats.org/markup-compatibility/2006" xmlns:aink="http://schemas.microsoft.com/office/drawing/2016/ink" xmlns:am3d="http://schemas.microsoft.com/office/drawing/2017/model3d" xmlns:o="urn:schemas-microsoft-com:office:office" xmlns:oel="http://schemas.microsoft.com/office/2019/extlst" xmlns:r="http://schemas.openxmlformats.org/officeDocument/2006/relationships" xmlns:m="http://schemas.openxmlformats.org/officeDocument/2006/math" xmlns:v="urn:schemas-microsoft-com:vml" xmlns:wp14="http://schemas.microsoft.com/office/word/2010/wordprocessingDrawing" xmlns:wp="http://schemas.openxmlformats.org/drawingml/2006/wordprocessingDrawing" xmlns:w10="urn:schemas-microsoft-com:office:word" xmlns:w="http://schemas.openxmlformats.org/wordprocessingml/2006/main" xmlns:w14="http://schemas.microsoft.com/office/word/2010/wordml" xmlns:w15="http://schemas.microsoft.com/office/word/2012/wordml" xmlns:w16cex="http://schemas.microsoft.com/office/word/2018/wordml/cex" xmlns:w16cid="http://schemas.microsoft.com/office/word/2016/wordml/cid" xmlns:w16="http://schemas.microsoft.com/office/word/2018/wordml" xmlns:w16sdtdh="http://schemas.microsoft.com/office/word/2020/wordml/sdtdatahash" xmlns:w16se="http://schemas.microsoft.com/office/word/2015/wordml/symex" xmlns:wpg="http://schemas.microsoft.com/office/word/2010/wordprocessingGroup" xmlns:wpi="http://schemas.microsoft.com/office/word/2010/wordprocessingInk" xmlns:wne="http://schemas.microsoft.com/office/word/2006/wordml" xmlns:wps="http://schemas.microsoft.com/office/word/2010/wordprocessingShape" mc:Ignorable="w14 w15 w16se w16cid w16 w16cex w16sdtdh wp14">
+<w:document xmlns:wpc="http://schemas.microsoft.com/office/word/2010/wordprocessingCanvas" xmlns:cx="http://schemas.microsoft.com/office/drawing/2014/chartex" xmlns:cx1="http://schemas.microsoft.com/office/drawing/2015/9/8/chartex" xmlns:cx2="http://schemas.microsoft.com/office/drawing/2015/10/21/chartex" xmlns:cx3="http://schemas.microsoft.com/office/drawing/2016/5/9/chartex" xmlns:cx4="http://schemas.microsoft.com/office/drawing/2016/5/10/chartex" xmlns:cx5="http://schemas.microsoft.com/office/drawing/2016/5/11/chartex" xmlns:cx6="http://schemas.microsoft.com/office/drawing/2016/5/12/chartex" xmlns:cx7="http://schemas.microsoft.com/office/drawing/2016/5/13/chartex" xmlns:cx8="http://schemas.microsoft.com/office/drawing/2016/5/14/chartex" xmlns:mc="http://schemas.openxmlformats.org/markup-compatibility/2006" xmlns:aink="http://schemas.microsoft.com/office/drawing/2016/ink" xmlns:am3d="http://schemas.microsoft.com/office/drawing/2017/model3d" xmlns:o="urn:schemas-microsoft-com:office:office" xmlns:oel="http://schemas.microsoft.com/office/2019/extlst" xmlns:r="http://schemas.openxmlformats.org/officeDocument/2006/relationships" xmlns:m="http://schemas.openxmlformats.org/officeDocument/2006/math" xmlns:v="urn:schemas-microsoft-com:vml" xmlns:wp14="http://schemas.microsoft.com/office/word/2010/wordprocessingDrawing" xmlns:wp="http://schemas.openxmlformats.org/drawingml/2006/wordprocessingDrawing" xmlns:w10="urn:schemas-microsoft-com:office:word" xmlns:w="http://schemas.openxmlformats.org/wordprocessingml/2006/main" xmlns:w14="http://schemas.microsoft.com/office/word/2010/wordml" xmlns:w15="http://schemas.microsoft.com/office/word/2012/wordml" xmlns:w16cex="http://schemas.microsoft.com/office/word/2018/wordml/cex" xmlns:w16cid="http://schemas.microsoft.com/office/word/2016/wordml/cid" xmlns:w16="http://schemas.microsoft.com/office/word/2018/wordml" xmlns:w16du="http://schemas.microsoft.com/office/word/2023/wordml/word16du" xmlns:w16sdtdh="http://schemas.microsoft.com/office/word/2020/wordml/sdtdatahash" xmlns:w16se="http://schemas.microsoft.com/office/word/2015/wordml/symex" xmlns:wpg="http://schemas.microsoft.com/office/word/2010/wordprocessingGroup" xmlns:wpi="http://schemas.microsoft.com/office/word/2010/wordprocessingInk" xmlns:wne="http://schemas.microsoft.com/office/word/2006/wordml" xmlns:wps="http://schemas.microsoft.com/office/word/2010/wordprocessingShape" mc:Ignorable="w14 w15 w16se w16cid w16 w16cex w16sdtdh w16du wp14">
   <w:body>
     <w:p>
       <w:pPr>
@@ -3858,17 +3858,17 @@
         <w:tblLook w:val="04A0" w:firstRow="1" w:lastRow="0" w:firstColumn="1" w:lastColumn="0" w:noHBand="0" w:noVBand="1"/>
       </w:tblPr>
       <w:tblGrid>
-        <w:gridCol w:w="766"/>
-        <w:gridCol w:w="1136"/>
-        <w:gridCol w:w="1357"/>
-        <w:gridCol w:w="345"/>
-        <w:gridCol w:w="767"/>
-        <w:gridCol w:w="1120"/>
-        <w:gridCol w:w="1454"/>
-        <w:gridCol w:w="345"/>
-        <w:gridCol w:w="767"/>
-        <w:gridCol w:w="1115"/>
-        <w:gridCol w:w="1424"/>
+        <w:gridCol w:w="768"/>
+        <w:gridCol w:w="1154"/>
+        <w:gridCol w:w="1358"/>
+        <w:gridCol w:w="324"/>
+        <w:gridCol w:w="768"/>
+        <w:gridCol w:w="1137"/>
+        <w:gridCol w:w="1462"/>
+        <w:gridCol w:w="295"/>
+        <w:gridCol w:w="768"/>
+        <w:gridCol w:w="1132"/>
+        <w:gridCol w:w="1430"/>
       </w:tblGrid>
       <w:tr>
         <w:trPr>
@@ -8786,10 +8786,10 @@
       </w:tblPr>
       <w:tblGrid>
         <w:gridCol w:w="899"/>
-        <w:gridCol w:w="4497"/>
-        <w:gridCol w:w="345"/>
+        <w:gridCol w:w="4524"/>
+        <w:gridCol w:w="292"/>
         <w:gridCol w:w="776"/>
-        <w:gridCol w:w="4139"/>
+        <w:gridCol w:w="4165"/>
       </w:tblGrid>
       <w:tr>
         <w:trPr>
@@ -9332,6 +9332,22 @@
               <w:t>3</w:t>
             </w:r>
           </w:p>
+          <w:p>
+            <w:pPr>
+              <w:spacing w:before="20" w:after="20" w:line="276" w:lineRule="auto"/>
+              <w:rPr>
+                <w:rFonts w:ascii="Consolas" w:hAnsi="Consolas"/>
+                <w:noProof/>
+              </w:rPr>
+            </w:pPr>
+            <w:r>
+              <w:rPr>
+                <w:rFonts w:ascii="Consolas" w:hAnsi="Consolas"/>
+                <w:noProof/>
+              </w:rPr>
+              <w:t>2</w:t>
+            </w:r>
+          </w:p>
         </w:tc>
         <w:tc>
           <w:tcPr>
@@ -10697,8 +10713,17 @@
           <w:rFonts w:ascii="Calibri" w:eastAsia="Calibri" w:hAnsi="Calibri" w:cs="Times New Roman"/>
           <w:bCs/>
         </w:rPr>
-        <w:t>[1...10000];</w:t>
-      </w:r>
+        <w:t>[1...10000</w:t>
+      </w:r>
+      <w:proofErr w:type="gramStart"/>
+      <w:r>
+        <w:rPr>
+          <w:rFonts w:ascii="Calibri" w:eastAsia="Calibri" w:hAnsi="Calibri" w:cs="Times New Roman"/>
+          <w:bCs/>
+        </w:rPr>
+        <w:t>];</w:t>
+      </w:r>
+      <w:proofErr w:type="gramEnd"/>
     </w:p>
     <w:p>
       <w:pPr>
@@ -15363,7 +15388,7 @@
           </w:tcPr>
           <w:p>
             <w:pPr>
-              <w:spacing w:before="0" w:after="0" w:line="276" w:lineRule="auto"/>
+              <w:spacing w:before="0" w:after="0"/>
               <w:rPr>
                 <w:rFonts w:ascii="Consolas" w:eastAsia="Calibri" w:hAnsi="Consolas" w:cs="Times New Roman"/>
                 <w:lang w:val="bg-BG"/>
@@ -16680,7 +16705,7 @@
           <w:noProof/>
         </w:rPr>
         <w:drawing>
-          <wp:inline distT="0" distB="0" distL="0" distR="0" wp14:anchorId="57757657" wp14:editId="200F537F">
+          <wp:inline distT="0" distB="0" distL="0" distR="0" wp14:anchorId="57757657" wp14:editId="162316D7">
             <wp:extent cx="2714836" cy="2664826"/>
             <wp:effectExtent l="0" t="0" r="0" b="0"/>
             <wp:docPr id="36" name="Picture 36"/>
@@ -16734,7 +16759,7 @@
           <w:noProof/>
         </w:rPr>
         <w:drawing>
-          <wp:inline distT="0" distB="0" distL="0" distR="0" wp14:anchorId="39FC13AA" wp14:editId="26658796">
+          <wp:inline distT="0" distB="0" distL="0" distR="0" wp14:anchorId="39FC13AA" wp14:editId="1F1C2779">
             <wp:extent cx="2712362" cy="2662398"/>
             <wp:effectExtent l="0" t="0" r="0" b="0"/>
             <wp:docPr id="39" name="Picture 39"/>
@@ -17955,24 +17980,8 @@
               <w:rPr>
                 <w:rFonts w:ascii="Consolas" w:eastAsia="Calibri" w:hAnsi="Consolas" w:cs="Times New Roman"/>
                 <w:noProof/>
-                <w:highlight w:val="yellow"/>
-              </w:rPr>
-              <w:t>10</w:t>
-            </w:r>
-          </w:p>
-          <w:p>
-            <w:pPr>
-              <w:spacing w:before="20" w:after="20" w:line="276" w:lineRule="auto"/>
-              <w:rPr>
-                <w:rFonts w:ascii="Consolas" w:eastAsia="Calibri" w:hAnsi="Consolas" w:cs="Times New Roman"/>
-                <w:lang w:val="bg-BG"/>
-              </w:rPr>
-            </w:pPr>
-            <w:r>
-              <w:rPr>
-                <w:shd w:val="clear" w:color="auto" w:fill="FABF8F" w:themeFill="accent6" w:themeFillTint="99"/>
-              </w:rPr>
-              <w:t>750</w:t>
+              </w:rPr>
+              <w:t xml:space="preserve"> </w:t>
             </w:r>
           </w:p>
           <w:p>
@@ -18076,24 +18085,24 @@
                 <w:noProof/>
                 <w:highlight w:val="cyan"/>
               </w:rPr>
+              <w:t>Facebook</w:t>
+            </w:r>
+          </w:p>
+          <w:p>
+            <w:pPr>
+              <w:spacing w:before="20" w:after="20" w:line="276" w:lineRule="auto"/>
+              <w:rPr>
+                <w:rFonts w:ascii="Consolas" w:eastAsia="Calibri" w:hAnsi="Consolas" w:cs="Times New Roman"/>
+                <w:noProof/>
+              </w:rPr>
+            </w:pPr>
+            <w:r>
+              <w:rPr>
+                <w:rFonts w:ascii="Consolas" w:eastAsia="Calibri" w:hAnsi="Consolas" w:cs="Times New Roman"/>
+                <w:noProof/>
+                <w:highlight w:val="cyan"/>
+              </w:rPr>
               <w:lastRenderedPageBreak/>
-              <w:t>Facebook</w:t>
-            </w:r>
-          </w:p>
-          <w:p>
-            <w:pPr>
-              <w:spacing w:before="20" w:after="20" w:line="276" w:lineRule="auto"/>
-              <w:rPr>
-                <w:rFonts w:ascii="Consolas" w:eastAsia="Calibri" w:hAnsi="Consolas" w:cs="Times New Roman"/>
-                <w:noProof/>
-              </w:rPr>
-            </w:pPr>
-            <w:r>
-              <w:rPr>
-                <w:rFonts w:ascii="Consolas" w:eastAsia="Calibri" w:hAnsi="Consolas" w:cs="Times New Roman"/>
-                <w:noProof/>
-                <w:highlight w:val="cyan"/>
-              </w:rPr>
               <w:t>Facebook</w:t>
             </w:r>
           </w:p>
@@ -20389,7 +20398,7 @@
 </file>
 
 <file path=word/endnotes.xml><?xml version="1.0" encoding="utf-8"?>
-<w:endnotes xmlns:wpc="http://schemas.microsoft.com/office/word/2010/wordprocessingCanvas" xmlns:cx="http://schemas.microsoft.com/office/drawing/2014/chartex" xmlns:cx1="http://schemas.microsoft.com/office/drawing/2015/9/8/chartex" xmlns:cx2="http://schemas.microsoft.com/office/drawing/2015/10/21/chartex" xmlns:cx3="http://schemas.microsoft.com/office/drawing/2016/5/9/chartex" xmlns:cx4="http://schemas.microsoft.com/office/drawing/2016/5/10/chartex" xmlns:cx5="http://schemas.microsoft.com/office/drawing/2016/5/11/chartex" xmlns:cx6="http://schemas.microsoft.com/office/drawing/2016/5/12/chartex" xmlns:cx7="http://schemas.microsoft.com/office/drawing/2016/5/13/chartex" xmlns:cx8="http://schemas.microsoft.com/office/drawing/2016/5/14/chartex" xmlns:mc="http://schemas.openxmlformats.org/markup-compatibility/2006" xmlns:aink="http://schemas.microsoft.com/office/drawing/2016/ink" xmlns:am3d="http://schemas.microsoft.com/office/drawing/2017/model3d" xmlns:o="urn:schemas-microsoft-com:office:office" xmlns:oel="http://schemas.microsoft.com/office/2019/extlst" xmlns:r="http://schemas.openxmlformats.org/officeDocument/2006/relationships" xmlns:m="http://schemas.openxmlformats.org/officeDocument/2006/math" xmlns:v="urn:schemas-microsoft-com:vml" xmlns:wp14="http://schemas.microsoft.com/office/word/2010/wordprocessingDrawing" xmlns:wp="http://schemas.openxmlformats.org/drawingml/2006/wordprocessingDrawing" xmlns:w10="urn:schemas-microsoft-com:office:word" xmlns:w="http://schemas.openxmlformats.org/wordprocessingml/2006/main" xmlns:w14="http://schemas.microsoft.com/office/word/2010/wordml" xmlns:w15="http://schemas.microsoft.com/office/word/2012/wordml" xmlns:w16cex="http://schemas.microsoft.com/office/word/2018/wordml/cex" xmlns:w16cid="http://schemas.microsoft.com/office/word/2016/wordml/cid" xmlns:w16="http://schemas.microsoft.com/office/word/2018/wordml" xmlns:w16sdtdh="http://schemas.microsoft.com/office/word/2020/wordml/sdtdatahash" xmlns:w16se="http://schemas.microsoft.com/office/word/2015/wordml/symex" xmlns:wpg="http://schemas.microsoft.com/office/word/2010/wordprocessingGroup" xmlns:wpi="http://schemas.microsoft.com/office/word/2010/wordprocessingInk" xmlns:wne="http://schemas.microsoft.com/office/word/2006/wordml" xmlns:wps="http://schemas.microsoft.com/office/word/2010/wordprocessingShape" mc:Ignorable="w14 w15 w16se w16cid w16 w16cex w16sdtdh wp14">
+<w:endnotes xmlns:wpc="http://schemas.microsoft.com/office/word/2010/wordprocessingCanvas" xmlns:cx="http://schemas.microsoft.com/office/drawing/2014/chartex" xmlns:cx1="http://schemas.microsoft.com/office/drawing/2015/9/8/chartex" xmlns:cx2="http://schemas.microsoft.com/office/drawing/2015/10/21/chartex" xmlns:cx3="http://schemas.microsoft.com/office/drawing/2016/5/9/chartex" xmlns:cx4="http://schemas.microsoft.com/office/drawing/2016/5/10/chartex" xmlns:cx5="http://schemas.microsoft.com/office/drawing/2016/5/11/chartex" xmlns:cx6="http://schemas.microsoft.com/office/drawing/2016/5/12/chartex" xmlns:cx7="http://schemas.microsoft.com/office/drawing/2016/5/13/chartex" xmlns:cx8="http://schemas.microsoft.com/office/drawing/2016/5/14/chartex" xmlns:mc="http://schemas.openxmlformats.org/markup-compatibility/2006" xmlns:aink="http://schemas.microsoft.com/office/drawing/2016/ink" xmlns:am3d="http://schemas.microsoft.com/office/drawing/2017/model3d" xmlns:o="urn:schemas-microsoft-com:office:office" xmlns:oel="http://schemas.microsoft.com/office/2019/extlst" xmlns:r="http://schemas.openxmlformats.org/officeDocument/2006/relationships" xmlns:m="http://schemas.openxmlformats.org/officeDocument/2006/math" xmlns:v="urn:schemas-microsoft-com:vml" xmlns:wp14="http://schemas.microsoft.com/office/word/2010/wordprocessingDrawing" xmlns:wp="http://schemas.openxmlformats.org/drawingml/2006/wordprocessingDrawing" xmlns:w10="urn:schemas-microsoft-com:office:word" xmlns:w="http://schemas.openxmlformats.org/wordprocessingml/2006/main" xmlns:w14="http://schemas.microsoft.com/office/word/2010/wordml" xmlns:w15="http://schemas.microsoft.com/office/word/2012/wordml" xmlns:w16cex="http://schemas.microsoft.com/office/word/2018/wordml/cex" xmlns:w16cid="http://schemas.microsoft.com/office/word/2016/wordml/cid" xmlns:w16="http://schemas.microsoft.com/office/word/2018/wordml" xmlns:w16du="http://schemas.microsoft.com/office/word/2023/wordml/word16du" xmlns:w16sdtdh="http://schemas.microsoft.com/office/word/2020/wordml/sdtdatahash" xmlns:w16se="http://schemas.microsoft.com/office/word/2015/wordml/symex" xmlns:wpg="http://schemas.microsoft.com/office/word/2010/wordprocessingGroup" xmlns:wpi="http://schemas.microsoft.com/office/word/2010/wordprocessingInk" xmlns:wne="http://schemas.microsoft.com/office/word/2006/wordml" xmlns:wps="http://schemas.microsoft.com/office/word/2010/wordprocessingShape" mc:Ignorable="w14 w15 w16se w16cid w16 w16cex w16sdtdh w16du wp14">
   <w:endnote w:type="separator" w:id="-1">
     <w:p>
       <w:pPr>
@@ -20414,7 +20423,7 @@
 </file>
 
 <file path=word/footer1.xml><?xml version="1.0" encoding="utf-8"?>
-<w:ftr xmlns:wpc="http://schemas.microsoft.com/office/word/2010/wordprocessingCanvas" xmlns:cx="http://schemas.microsoft.com/office/drawing/2014/chartex" xmlns:cx1="http://schemas.microsoft.com/office/drawing/2015/9/8/chartex" xmlns:cx2="http://schemas.microsoft.com/office/drawing/2015/10/21/chartex" xmlns:cx3="http://schemas.microsoft.com/office/drawing/2016/5/9/chartex" xmlns:cx4="http://schemas.microsoft.com/office/drawing/2016/5/10/chartex" xmlns:cx5="http://schemas.microsoft.com/office/drawing/2016/5/11/chartex" xmlns:cx6="http://schemas.microsoft.com/office/drawing/2016/5/12/chartex" xmlns:cx7="http://schemas.microsoft.com/office/drawing/2016/5/13/chartex" xmlns:cx8="http://schemas.microsoft.com/office/drawing/2016/5/14/chartex" xmlns:mc="http://schemas.openxmlformats.org/markup-compatibility/2006" xmlns:aink="http://schemas.microsoft.com/office/drawing/2016/ink" xmlns:am3d="http://schemas.microsoft.com/office/drawing/2017/model3d" xmlns:o="urn:schemas-microsoft-com:office:office" xmlns:oel="http://schemas.microsoft.com/office/2019/extlst" xmlns:r="http://schemas.openxmlformats.org/officeDocument/2006/relationships" xmlns:m="http://schemas.openxmlformats.org/officeDocument/2006/math" xmlns:v="urn:schemas-microsoft-com:vml" xmlns:wp14="http://schemas.microsoft.com/office/word/2010/wordprocessingDrawing" xmlns:wp="http://schemas.openxmlformats.org/drawingml/2006/wordprocessingDrawing" xmlns:w10="urn:schemas-microsoft-com:office:word" xmlns:w="http://schemas.openxmlformats.org/wordprocessingml/2006/main" xmlns:w14="http://schemas.microsoft.com/office/word/2010/wordml" xmlns:w15="http://schemas.microsoft.com/office/word/2012/wordml" xmlns:w16cex="http://schemas.microsoft.com/office/word/2018/wordml/cex" xmlns:w16cid="http://schemas.microsoft.com/office/word/2016/wordml/cid" xmlns:w16="http://schemas.microsoft.com/office/word/2018/wordml" xmlns:w16sdtdh="http://schemas.microsoft.com/office/word/2020/wordml/sdtdatahash" xmlns:w16se="http://schemas.microsoft.com/office/word/2015/wordml/symex" xmlns:wpg="http://schemas.microsoft.com/office/word/2010/wordprocessingGroup" xmlns:wpi="http://schemas.microsoft.com/office/word/2010/wordprocessingInk" xmlns:wne="http://schemas.microsoft.com/office/word/2006/wordml" xmlns:wps="http://schemas.microsoft.com/office/word/2010/wordprocessingShape" mc:Ignorable="w14 w15 w16se w16cid w16 w16cex w16sdtdh wp14">
+<w:ftr xmlns:wpc="http://schemas.microsoft.com/office/word/2010/wordprocessingCanvas" xmlns:cx="http://schemas.microsoft.com/office/drawing/2014/chartex" xmlns:cx1="http://schemas.microsoft.com/office/drawing/2015/9/8/chartex" xmlns:cx2="http://schemas.microsoft.com/office/drawing/2015/10/21/chartex" xmlns:cx3="http://schemas.microsoft.com/office/drawing/2016/5/9/chartex" xmlns:cx4="http://schemas.microsoft.com/office/drawing/2016/5/10/chartex" xmlns:cx5="http://schemas.microsoft.com/office/drawing/2016/5/11/chartex" xmlns:cx6="http://schemas.microsoft.com/office/drawing/2016/5/12/chartex" xmlns:cx7="http://schemas.microsoft.com/office/drawing/2016/5/13/chartex" xmlns:cx8="http://schemas.microsoft.com/office/drawing/2016/5/14/chartex" xmlns:mc="http://schemas.openxmlformats.org/markup-compatibility/2006" xmlns:aink="http://schemas.microsoft.com/office/drawing/2016/ink" xmlns:am3d="http://schemas.microsoft.com/office/drawing/2017/model3d" xmlns:o="urn:schemas-microsoft-com:office:office" xmlns:oel="http://schemas.microsoft.com/office/2019/extlst" xmlns:r="http://schemas.openxmlformats.org/officeDocument/2006/relationships" xmlns:m="http://schemas.openxmlformats.org/officeDocument/2006/math" xmlns:v="urn:schemas-microsoft-com:vml" xmlns:wp14="http://schemas.microsoft.com/office/word/2010/wordprocessingDrawing" xmlns:wp="http://schemas.openxmlformats.org/drawingml/2006/wordprocessingDrawing" xmlns:w10="urn:schemas-microsoft-com:office:word" xmlns:w="http://schemas.openxmlformats.org/wordprocessingml/2006/main" xmlns:w14="http://schemas.microsoft.com/office/word/2010/wordml" xmlns:w15="http://schemas.microsoft.com/office/word/2012/wordml" xmlns:w16cex="http://schemas.microsoft.com/office/word/2018/wordml/cex" xmlns:w16cid="http://schemas.microsoft.com/office/word/2016/wordml/cid" xmlns:w16="http://schemas.microsoft.com/office/word/2018/wordml" xmlns:w16du="http://schemas.microsoft.com/office/word/2023/wordml/word16du" xmlns:w16sdtdh="http://schemas.microsoft.com/office/word/2020/wordml/sdtdatahash" xmlns:w16se="http://schemas.microsoft.com/office/word/2015/wordml/symex" xmlns:wpg="http://schemas.microsoft.com/office/word/2010/wordprocessingGroup" xmlns:wpi="http://schemas.microsoft.com/office/word/2010/wordprocessingInk" xmlns:wne="http://schemas.microsoft.com/office/word/2006/wordml" xmlns:wps="http://schemas.microsoft.com/office/word/2010/wordprocessingShape" mc:Ignorable="w14 w15 w16se w16cid w16 w16cex w16sdtdh w16du wp14">
   <w:p>
     <w:pPr>
       <w:pStyle w:val="Footer"/>
@@ -20762,7 +20771,7 @@
               <v:stroke joinstyle="miter"/>
               <v:path gradientshapeok="t" o:connecttype="rect"/>
             </v:shapetype>
-            <v:shape id="Text Box 16" o:spid="_x0000_s1026" type="#_x0000_t202" style="position:absolute;margin-left:101.15pt;margin-top:6.95pt;width:418.95pt;height:40.45pt;z-index:251660288;visibility:visible;mso-wrap-style:square;mso-width-percent:0;mso-height-percent:0;mso-wrap-distance-left:9pt;mso-wrap-distance-top:0;mso-wrap-distance-right:9pt;mso-wrap-distance-bottom:0;mso-position-horizontal:absolute;mso-position-horizontal-relative:text;mso-position-vertical:absolute;mso-position-vertical-relative:text;mso-width-percent:0;mso-height-percent:0;mso-width-relative:page;mso-height-relative:page;v-text-anchor:top" o:gfxdata="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" filled="f" stroked="f">
+            <v:shape id="Text Box 16" o:spid="_x0000_s1026" type="#_x0000_t202" style="position:absolute;margin-left:101.15pt;margin-top:6.95pt;width:418.95pt;height:40.45pt;z-index:251660288;visibility:visible;mso-wrap-style:square;mso-width-percent:0;mso-height-percent:0;mso-wrap-distance-left:9pt;mso-wrap-distance-top:0;mso-wrap-distance-right:9pt;mso-wrap-distance-bottom:0;mso-position-horizontal:absolute;mso-position-horizontal-relative:text;mso-position-vertical:absolute;mso-position-vertical-relative:text;mso-width-percent:0;mso-height-percent:0;mso-width-relative:page;mso-height-relative:page;v-text-anchor:top" o:gfxdata="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" filled="f" stroked="f">
               <v:textbox inset=".5mm,1.2mm,.5mm,.5mm">
                 <w:txbxContent>
                   <w:p>
@@ -21404,7 +21413,7 @@
         </mc:Choice>
         <mc:Fallback>
           <w:pict>
-            <v:shape w14:anchorId="0D7D8A2E" id="Text Box 4" o:spid="_x0000_s1027" type="#_x0000_t202" style="position:absolute;margin-left:444.65pt;margin-top:8.35pt;width:70.9pt;height:15.9pt;z-index:251661312;visibility:visible;mso-wrap-style:square;mso-width-percent:0;mso-height-percent:0;mso-wrap-distance-left:9pt;mso-wrap-distance-top:0;mso-wrap-distance-right:9pt;mso-wrap-distance-bottom:0;mso-position-horizontal:absolute;mso-position-horizontal-relative:text;mso-position-vertical:absolute;mso-position-vertical-relative:text;mso-width-percent:0;mso-height-percent:0;mso-width-relative:page;mso-height-relative:page;v-text-anchor:middle" o:gfxdata="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" filled="f" stroked="f" strokeweight=".5pt">
+            <v:shape w14:anchorId="0D7D8A2E" id="Text Box 4" o:spid="_x0000_s1027" type="#_x0000_t202" style="position:absolute;margin-left:444.65pt;margin-top:8.35pt;width:70.9pt;height:15.9pt;z-index:251661312;visibility:visible;mso-wrap-style:square;mso-width-percent:0;mso-height-percent:0;mso-wrap-distance-left:9pt;mso-wrap-distance-top:0;mso-wrap-distance-right:9pt;mso-wrap-distance-bottom:0;mso-position-horizontal:absolute;mso-position-horizontal-relative:text;mso-position-vertical:absolute;mso-position-vertical-relative:text;mso-width-percent:0;mso-height-percent:0;mso-width-relative:page;mso-height-relative:page;v-text-anchor:middle" o:gfxdata="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" filled="f" stroked="f" strokeweight=".5pt">
               <v:textbox inset="0,0,0,0">
                 <w:txbxContent>
                   <w:p>
@@ -21554,7 +21563,7 @@
 </file>
 
 <file path=word/footnotes.xml><?xml version="1.0" encoding="utf-8"?>
-<w:footnotes xmlns:wpc="http://schemas.microsoft.com/office/word/2010/wordprocessingCanvas" xmlns:cx="http://schemas.microsoft.com/office/drawing/2014/chartex" xmlns:cx1="http://schemas.microsoft.com/office/drawing/2015/9/8/chartex" xmlns:cx2="http://schemas.microsoft.com/office/drawing/2015/10/21/chartex" xmlns:cx3="http://schemas.microsoft.com/office/drawing/2016/5/9/chartex" xmlns:cx4="http://schemas.microsoft.com/office/drawing/2016/5/10/chartex" xmlns:cx5="http://schemas.microsoft.com/office/drawing/2016/5/11/chartex" xmlns:cx6="http://schemas.microsoft.com/office/drawing/2016/5/12/chartex" xmlns:cx7="http://schemas.microsoft.com/office/drawing/2016/5/13/chartex" xmlns:cx8="http://schemas.microsoft.com/office/drawing/2016/5/14/chartex" xmlns:mc="http://schemas.openxmlformats.org/markup-compatibility/2006" xmlns:aink="http://schemas.microsoft.com/office/drawing/2016/ink" xmlns:am3d="http://schemas.microsoft.com/office/drawing/2017/model3d" xmlns:o="urn:schemas-microsoft-com:office:office" xmlns:oel="http://schemas.microsoft.com/office/2019/extlst" xmlns:r="http://schemas.openxmlformats.org/officeDocument/2006/relationships" xmlns:m="http://schemas.openxmlformats.org/officeDocument/2006/math" xmlns:v="urn:schemas-microsoft-com:vml" xmlns:wp14="http://schemas.microsoft.com/office/word/2010/wordprocessingDrawing" xmlns:wp="http://schemas.openxmlformats.org/drawingml/2006/wordprocessingDrawing" xmlns:w10="urn:schemas-microsoft-com:office:word" xmlns:w="http://schemas.openxmlformats.org/wordprocessingml/2006/main" xmlns:w14="http://schemas.microsoft.com/office/word/2010/wordml" xmlns:w15="http://schemas.microsoft.com/office/word/2012/wordml" xmlns:w16cex="http://schemas.microsoft.com/office/word/2018/wordml/cex" xmlns:w16cid="http://schemas.microsoft.com/office/word/2016/wordml/cid" xmlns:w16="http://schemas.microsoft.com/office/word/2018/wordml" xmlns:w16sdtdh="http://schemas.microsoft.com/office/word/2020/wordml/sdtdatahash" xmlns:w16se="http://schemas.microsoft.com/office/word/2015/wordml/symex" xmlns:wpg="http://schemas.microsoft.com/office/word/2010/wordprocessingGroup" xmlns:wpi="http://schemas.microsoft.com/office/word/2010/wordprocessingInk" xmlns:wne="http://schemas.microsoft.com/office/word/2006/wordml" xmlns:wps="http://schemas.microsoft.com/office/word/2010/wordprocessingShape" mc:Ignorable="w14 w15 w16se w16cid w16 w16cex w16sdtdh wp14">
+<w:footnotes xmlns:wpc="http://schemas.microsoft.com/office/word/2010/wordprocessingCanvas" xmlns:cx="http://schemas.microsoft.com/office/drawing/2014/chartex" xmlns:cx1="http://schemas.microsoft.com/office/drawing/2015/9/8/chartex" xmlns:cx2="http://schemas.microsoft.com/office/drawing/2015/10/21/chartex" xmlns:cx3="http://schemas.microsoft.com/office/drawing/2016/5/9/chartex" xmlns:cx4="http://schemas.microsoft.com/office/drawing/2016/5/10/chartex" xmlns:cx5="http://schemas.microsoft.com/office/drawing/2016/5/11/chartex" xmlns:cx6="http://schemas.microsoft.com/office/drawing/2016/5/12/chartex" xmlns:cx7="http://schemas.microsoft.com/office/drawing/2016/5/13/chartex" xmlns:cx8="http://schemas.microsoft.com/office/drawing/2016/5/14/chartex" xmlns:mc="http://schemas.openxmlformats.org/markup-compatibility/2006" xmlns:aink="http://schemas.microsoft.com/office/drawing/2016/ink" xmlns:am3d="http://schemas.microsoft.com/office/drawing/2017/model3d" xmlns:o="urn:schemas-microsoft-com:office:office" xmlns:oel="http://schemas.microsoft.com/office/2019/extlst" xmlns:r="http://schemas.openxmlformats.org/officeDocument/2006/relationships" xmlns:m="http://schemas.openxmlformats.org/officeDocument/2006/math" xmlns:v="urn:schemas-microsoft-com:vml" xmlns:wp14="http://schemas.microsoft.com/office/word/2010/wordprocessingDrawing" xmlns:wp="http://schemas.openxmlformats.org/drawingml/2006/wordprocessingDrawing" xmlns:w10="urn:schemas-microsoft-com:office:word" xmlns:w="http://schemas.openxmlformats.org/wordprocessingml/2006/main" xmlns:w14="http://schemas.microsoft.com/office/word/2010/wordml" xmlns:w15="http://schemas.microsoft.com/office/word/2012/wordml" xmlns:w16cex="http://schemas.microsoft.com/office/word/2018/wordml/cex" xmlns:w16cid="http://schemas.microsoft.com/office/word/2016/wordml/cid" xmlns:w16="http://schemas.microsoft.com/office/word/2018/wordml" xmlns:w16du="http://schemas.microsoft.com/office/word/2023/wordml/word16du" xmlns:w16sdtdh="http://schemas.microsoft.com/office/word/2020/wordml/sdtdatahash" xmlns:w16se="http://schemas.microsoft.com/office/word/2015/wordml/symex" xmlns:wpg="http://schemas.microsoft.com/office/word/2010/wordprocessingGroup" xmlns:wpi="http://schemas.microsoft.com/office/word/2010/wordprocessingInk" xmlns:wne="http://schemas.microsoft.com/office/word/2006/wordml" xmlns:wps="http://schemas.microsoft.com/office/word/2010/wordprocessingShape" mc:Ignorable="w14 w15 w16se w16cid w16 w16cex w16sdtdh w16du wp14">
   <w:footnote w:type="separator" w:id="-1">
     <w:p>
       <w:pPr>
@@ -21579,7 +21588,7 @@
 </file>
 
 <file path=word/header1.xml><?xml version="1.0" encoding="utf-8"?>
-<w:hdr xmlns:wpc="http://schemas.microsoft.com/office/word/2010/wordprocessingCanvas" xmlns:cx="http://schemas.microsoft.com/office/drawing/2014/chartex" xmlns:cx1="http://schemas.microsoft.com/office/drawing/2015/9/8/chartex" xmlns:cx2="http://schemas.microsoft.com/office/drawing/2015/10/21/chartex" xmlns:cx3="http://schemas.microsoft.com/office/drawing/2016/5/9/chartex" xmlns:cx4="http://schemas.microsoft.com/office/drawing/2016/5/10/chartex" xmlns:cx5="http://schemas.microsoft.com/office/drawing/2016/5/11/chartex" xmlns:cx6="http://schemas.microsoft.com/office/drawing/2016/5/12/chartex" xmlns:cx7="http://schemas.microsoft.com/office/drawing/2016/5/13/chartex" xmlns:cx8="http://schemas.microsoft.com/office/drawing/2016/5/14/chartex" xmlns:mc="http://schemas.openxmlformats.org/markup-compatibility/2006" xmlns:aink="http://schemas.microsoft.com/office/drawing/2016/ink" xmlns:am3d="http://schemas.microsoft.com/office/drawing/2017/model3d" xmlns:o="urn:schemas-microsoft-com:office:office" xmlns:oel="http://schemas.microsoft.com/office/2019/extlst" xmlns:r="http://schemas.openxmlformats.org/officeDocument/2006/relationships" xmlns:m="http://schemas.openxmlformats.org/officeDocument/2006/math" xmlns:v="urn:schemas-microsoft-com:vml" xmlns:wp14="http://schemas.microsoft.com/office/word/2010/wordprocessingDrawing" xmlns:wp="http://schemas.openxmlformats.org/drawingml/2006/wordprocessingDrawing" xmlns:w10="urn:schemas-microsoft-com:office:word" xmlns:w="http://schemas.openxmlformats.org/wordprocessingml/2006/main" xmlns:w14="http://schemas.microsoft.com/office/word/2010/wordml" xmlns:w15="http://schemas.microsoft.com/office/word/2012/wordml" xmlns:w16cex="http://schemas.microsoft.com/office/word/2018/wordml/cex" xmlns:w16cid="http://schemas.microsoft.com/office/word/2016/wordml/cid" xmlns:w16="http://schemas.microsoft.com/office/word/2018/wordml" xmlns:w16sdtdh="http://schemas.microsoft.com/office/word/2020/wordml/sdtdatahash" xmlns:w16se="http://schemas.microsoft.com/office/word/2015/wordml/symex" xmlns:wpg="http://schemas.microsoft.com/office/word/2010/wordprocessingGroup" xmlns:wpi="http://schemas.microsoft.com/office/word/2010/wordprocessingInk" xmlns:wne="http://schemas.microsoft.com/office/word/2006/wordml" xmlns:wps="http://schemas.microsoft.com/office/word/2010/wordprocessingShape" mc:Ignorable="w14 w15 w16se w16cid w16 w16cex w16sdtdh wp14">
+<w:hdr xmlns:wpc="http://schemas.microsoft.com/office/word/2010/wordprocessingCanvas" xmlns:cx="http://schemas.microsoft.com/office/drawing/2014/chartex" xmlns:cx1="http://schemas.microsoft.com/office/drawing/2015/9/8/chartex" xmlns:cx2="http://schemas.microsoft.com/office/drawing/2015/10/21/chartex" xmlns:cx3="http://schemas.microsoft.com/office/drawing/2016/5/9/chartex" xmlns:cx4="http://schemas.microsoft.com/office/drawing/2016/5/10/chartex" xmlns:cx5="http://schemas.microsoft.com/office/drawing/2016/5/11/chartex" xmlns:cx6="http://schemas.microsoft.com/office/drawing/2016/5/12/chartex" xmlns:cx7="http://schemas.microsoft.com/office/drawing/2016/5/13/chartex" xmlns:cx8="http://schemas.microsoft.com/office/drawing/2016/5/14/chartex" xmlns:mc="http://schemas.openxmlformats.org/markup-compatibility/2006" xmlns:aink="http://schemas.microsoft.com/office/drawing/2016/ink" xmlns:am3d="http://schemas.microsoft.com/office/drawing/2017/model3d" xmlns:o="urn:schemas-microsoft-com:office:office" xmlns:oel="http://schemas.microsoft.com/office/2019/extlst" xmlns:r="http://schemas.openxmlformats.org/officeDocument/2006/relationships" xmlns:m="http://schemas.openxmlformats.org/officeDocument/2006/math" xmlns:v="urn:schemas-microsoft-com:vml" xmlns:wp14="http://schemas.microsoft.com/office/word/2010/wordprocessingDrawing" xmlns:wp="http://schemas.openxmlformats.org/drawingml/2006/wordprocessingDrawing" xmlns:w10="urn:schemas-microsoft-com:office:word" xmlns:w="http://schemas.openxmlformats.org/wordprocessingml/2006/main" xmlns:w14="http://schemas.microsoft.com/office/word/2010/wordml" xmlns:w15="http://schemas.microsoft.com/office/word/2012/wordml" xmlns:w16cex="http://schemas.microsoft.com/office/word/2018/wordml/cex" xmlns:w16cid="http://schemas.microsoft.com/office/word/2016/wordml/cid" xmlns:w16="http://schemas.microsoft.com/office/word/2018/wordml" xmlns:w16du="http://schemas.microsoft.com/office/word/2023/wordml/word16du" xmlns:w16sdtdh="http://schemas.microsoft.com/office/word/2020/wordml/sdtdatahash" xmlns:w16se="http://schemas.microsoft.com/office/word/2015/wordml/symex" xmlns:wpg="http://schemas.microsoft.com/office/word/2010/wordprocessingGroup" xmlns:wpi="http://schemas.microsoft.com/office/word/2010/wordprocessingInk" xmlns:wne="http://schemas.microsoft.com/office/word/2006/wordml" xmlns:wps="http://schemas.microsoft.com/office/word/2010/wordprocessingShape" mc:Ignorable="w14 w15 w16se w16cid w16 w16cex w16sdtdh w16du wp14">
   <w:p>
     <w:pPr>
       <w:pStyle w:val="Header"/>
@@ -21590,7 +21599,7 @@
 </file>
 
 <file path=word/numbering.xml><?xml version="1.0" encoding="utf-8"?>
-<w:numbering xmlns:wpc="http://schemas.microsoft.com/office/word/2010/wordprocessingCanvas" xmlns:cx="http://schemas.microsoft.com/office/drawing/2014/chartex" xmlns:cx1="http://schemas.microsoft.com/office/drawing/2015/9/8/chartex" xmlns:cx2="http://schemas.microsoft.com/office/drawing/2015/10/21/chartex" xmlns:cx3="http://schemas.microsoft.com/office/drawing/2016/5/9/chartex" xmlns:cx4="http://schemas.microsoft.com/office/drawing/2016/5/10/chartex" xmlns:cx5="http://schemas.microsoft.com/office/drawing/2016/5/11/chartex" xmlns:cx6="http://schemas.microsoft.com/office/drawing/2016/5/12/chartex" xmlns:cx7="http://schemas.microsoft.com/office/drawing/2016/5/13/chartex" xmlns:cx8="http://schemas.microsoft.com/office/drawing/2016/5/14/chartex" xmlns:mc="http://schemas.openxmlformats.org/markup-compatibility/2006" xmlns:aink="http://schemas.microsoft.com/office/drawing/2016/ink" xmlns:am3d="http://schemas.microsoft.com/office/drawing/2017/model3d" xmlns:o="urn:schemas-microsoft-com:office:office" xmlns:oel="http://schemas.microsoft.com/office/2019/extlst" xmlns:r="http://schemas.openxmlformats.org/officeDocument/2006/relationships" xmlns:m="http://schemas.openxmlformats.org/officeDocument/2006/math" xmlns:v="urn:schemas-microsoft-com:vml" xmlns:wp14="http://schemas.microsoft.com/office/word/2010/wordprocessingDrawing" xmlns:wp="http://schemas.openxmlformats.org/drawingml/2006/wordprocessingDrawing" xmlns:w10="urn:schemas-microsoft-com:office:word" xmlns:w="http://schemas.openxmlformats.org/wordprocessingml/2006/main" xmlns:w14="http://schemas.microsoft.com/office/word/2010/wordml" xmlns:w15="http://schemas.microsoft.com/office/word/2012/wordml" xmlns:w16cex="http://schemas.microsoft.com/office/word/2018/wordml/cex" xmlns:w16cid="http://schemas.microsoft.com/office/word/2016/wordml/cid" xmlns:w16="http://schemas.microsoft.com/office/word/2018/wordml" xmlns:w16sdtdh="http://schemas.microsoft.com/office/word/2020/wordml/sdtdatahash" xmlns:w16se="http://schemas.microsoft.com/office/word/2015/wordml/symex" xmlns:wpg="http://schemas.microsoft.com/office/word/2010/wordprocessingGroup" xmlns:wpi="http://schemas.microsoft.com/office/word/2010/wordprocessingInk" xmlns:wne="http://schemas.microsoft.com/office/word/2006/wordml" xmlns:wps="http://schemas.microsoft.com/office/word/2010/wordprocessingShape" mc:Ignorable="w14 w15 w16se w16cid w16 w16cex w16sdtdh wp14">
+<w:numbering xmlns:wpc="http://schemas.microsoft.com/office/word/2010/wordprocessingCanvas" xmlns:cx="http://schemas.microsoft.com/office/drawing/2014/chartex" xmlns:cx1="http://schemas.microsoft.com/office/drawing/2015/9/8/chartex" xmlns:cx2="http://schemas.microsoft.com/office/drawing/2015/10/21/chartex" xmlns:cx3="http://schemas.microsoft.com/office/drawing/2016/5/9/chartex" xmlns:cx4="http://schemas.microsoft.com/office/drawing/2016/5/10/chartex" xmlns:cx5="http://schemas.microsoft.com/office/drawing/2016/5/11/chartex" xmlns:cx6="http://schemas.microsoft.com/office/drawing/2016/5/12/chartex" xmlns:cx7="http://schemas.microsoft.com/office/drawing/2016/5/13/chartex" xmlns:cx8="http://schemas.microsoft.com/office/drawing/2016/5/14/chartex" xmlns:mc="http://schemas.openxmlformats.org/markup-compatibility/2006" xmlns:aink="http://schemas.microsoft.com/office/drawing/2016/ink" xmlns:am3d="http://schemas.microsoft.com/office/drawing/2017/model3d" xmlns:o="urn:schemas-microsoft-com:office:office" xmlns:oel="http://schemas.microsoft.com/office/2019/extlst" xmlns:r="http://schemas.openxmlformats.org/officeDocument/2006/relationships" xmlns:m="http://schemas.openxmlformats.org/officeDocument/2006/math" xmlns:v="urn:schemas-microsoft-com:vml" xmlns:wp14="http://schemas.microsoft.com/office/word/2010/wordprocessingDrawing" xmlns:wp="http://schemas.openxmlformats.org/drawingml/2006/wordprocessingDrawing" xmlns:w10="urn:schemas-microsoft-com:office:word" xmlns:w="http://schemas.openxmlformats.org/wordprocessingml/2006/main" xmlns:w14="http://schemas.microsoft.com/office/word/2010/wordml" xmlns:w15="http://schemas.microsoft.com/office/word/2012/wordml" xmlns:w16cex="http://schemas.microsoft.com/office/word/2018/wordml/cex" xmlns:w16cid="http://schemas.microsoft.com/office/word/2016/wordml/cid" xmlns:w16="http://schemas.microsoft.com/office/word/2018/wordml" xmlns:w16du="http://schemas.microsoft.com/office/word/2023/wordml/word16du" xmlns:w16sdtdh="http://schemas.microsoft.com/office/word/2020/wordml/sdtdatahash" xmlns:w16se="http://schemas.microsoft.com/office/word/2015/wordml/symex" xmlns:wpg="http://schemas.microsoft.com/office/word/2010/wordprocessingGroup" xmlns:wpi="http://schemas.microsoft.com/office/word/2010/wordprocessingInk" xmlns:wne="http://schemas.microsoft.com/office/word/2006/wordml" xmlns:wps="http://schemas.microsoft.com/office/word/2010/wordprocessingShape" mc:Ignorable="w14 w15 w16se w16cid w16 w16cex w16sdtdh w16du wp14">
   <w:abstractNum w:abstractNumId="0" w15:restartNumberingAfterBreak="0">
     <w:nsid w:val="04723E11"/>
     <w:multiLevelType w:val="hybridMultilevel"/>
@@ -23468,7 +23477,7 @@
 </file>
 
 <file path=word/styles.xml><?xml version="1.0" encoding="utf-8"?>
-<w:styles xmlns:mc="http://schemas.openxmlformats.org/markup-compatibility/2006" xmlns:r="http://schemas.openxmlformats.org/officeDocument/2006/relationships" xmlns:w="http://schemas.openxmlformats.org/wordprocessingml/2006/main" xmlns:w14="http://schemas.microsoft.com/office/word/2010/wordml" xmlns:w15="http://schemas.microsoft.com/office/word/2012/wordml" xmlns:w16cex="http://schemas.microsoft.com/office/word/2018/wordml/cex" xmlns:w16cid="http://schemas.microsoft.com/office/word/2016/wordml/cid" xmlns:w16="http://schemas.microsoft.com/office/word/2018/wordml" xmlns:w16sdtdh="http://schemas.microsoft.com/office/word/2020/wordml/sdtdatahash" xmlns:w16se="http://schemas.microsoft.com/office/word/2015/wordml/symex" mc:Ignorable="w14 w15 w16se w16cid w16 w16cex w16sdtdh">
+<w:styles xmlns:mc="http://schemas.openxmlformats.org/markup-compatibility/2006" xmlns:r="http://schemas.openxmlformats.org/officeDocument/2006/relationships" xmlns:w="http://schemas.openxmlformats.org/wordprocessingml/2006/main" xmlns:w14="http://schemas.microsoft.com/office/word/2010/wordml" xmlns:w15="http://schemas.microsoft.com/office/word/2012/wordml" xmlns:w16cex="http://schemas.microsoft.com/office/word/2018/wordml/cex" xmlns:w16cid="http://schemas.microsoft.com/office/word/2016/wordml/cid" xmlns:w16="http://schemas.microsoft.com/office/word/2018/wordml" xmlns:w16du="http://schemas.microsoft.com/office/word/2023/wordml/word16du" xmlns:w16sdtdh="http://schemas.microsoft.com/office/word/2020/wordml/sdtdatahash" xmlns:w16se="http://schemas.microsoft.com/office/word/2015/wordml/symex" mc:Ignorable="w14 w15 w16se w16cid w16 w16cex w16sdtdh w16du">
   <w:docDefaults>
     <w:rPrDefault>
       <w:rPr>

--- a/XI class/01. OOP - Module 1/05. Loops/Loops-Advanced-Exercises.docx
+++ b/XI class/01. OOP - Module 1/05. Loops/Loops-Advanced-Exercises.docx
@@ -16705,7 +16705,7 @@
           <w:noProof/>
         </w:rPr>
         <w:drawing>
-          <wp:inline distT="0" distB="0" distL="0" distR="0" wp14:anchorId="57757657" wp14:editId="162316D7">
+          <wp:inline distT="0" distB="0" distL="0" distR="0" wp14:anchorId="57757657" wp14:editId="2A455C02">
             <wp:extent cx="2714836" cy="2664826"/>
             <wp:effectExtent l="0" t="0" r="0" b="0"/>
             <wp:docPr id="36" name="Picture 36"/>
@@ -16759,7 +16759,7 @@
           <w:noProof/>
         </w:rPr>
         <w:drawing>
-          <wp:inline distT="0" distB="0" distL="0" distR="0" wp14:anchorId="39FC13AA" wp14:editId="1F1C2779">
+          <wp:inline distT="0" distB="0" distL="0" distR="0" wp14:anchorId="39FC13AA" wp14:editId="160A755E">
             <wp:extent cx="2712362" cy="2662398"/>
             <wp:effectExtent l="0" t="0" r="0" b="0"/>
             <wp:docPr id="39" name="Picture 39"/>
@@ -17973,15 +17973,34 @@
               <w:spacing w:before="20" w:after="20" w:line="276" w:lineRule="auto"/>
               <w:rPr>
                 <w:rFonts w:ascii="Consolas" w:eastAsia="Calibri" w:hAnsi="Consolas" w:cs="Times New Roman"/>
-                <w:lang w:val="bg-BG"/>
+                <w:noProof/>
               </w:rPr>
             </w:pPr>
             <w:r>
               <w:rPr>
                 <w:rFonts w:ascii="Consolas" w:eastAsia="Calibri" w:hAnsi="Consolas" w:cs="Times New Roman"/>
                 <w:noProof/>
-              </w:rPr>
-              <w:t xml:space="preserve"> </w:t>
+                <w:highlight w:val="yellow"/>
+              </w:rPr>
+              <w:t>10</w:t>
+            </w:r>
+          </w:p>
+          <w:p>
+            <w:pPr>
+              <w:spacing w:before="20" w:after="20" w:line="276" w:lineRule="auto"/>
+              <w:rPr>
+                <w:rFonts w:ascii="Consolas" w:eastAsia="Calibri" w:hAnsi="Consolas" w:cs="Times New Roman"/>
+                <w:lang w:val="en-GB"/>
+              </w:rPr>
+            </w:pPr>
+            <w:r>
+              <w:rPr>
+                <w:rFonts w:ascii="Consolas" w:eastAsia="Calibri" w:hAnsi="Consolas" w:cs="Times New Roman"/>
+                <w:noProof/>
+                <w:highlight w:val="red"/>
+                <w:lang w:val="en-GB"/>
+              </w:rPr>
+              <w:t>750</w:t>
             </w:r>
           </w:p>
           <w:p>
@@ -18085,6 +18104,7 @@
                 <w:noProof/>
                 <w:highlight w:val="cyan"/>
               </w:rPr>
+              <w:lastRenderedPageBreak/>
               <w:t>Facebook</w:t>
             </w:r>
           </w:p>
@@ -18102,7 +18122,6 @@
                 <w:noProof/>
                 <w:highlight w:val="cyan"/>
               </w:rPr>
-              <w:lastRenderedPageBreak/>
               <w:t>Facebook</w:t>
             </w:r>
           </w:p>
@@ -18193,6 +18212,7 @@
             </w:r>
             <w:r>
               <w:rPr>
+                <w:highlight w:val="red"/>
                 <w:shd w:val="clear" w:color="auto" w:fill="FABF8F" w:themeFill="accent6" w:themeFillTint="99"/>
               </w:rPr>
               <w:t>750</w:t>
